--- a/uploads/anexo1.docx
+++ b/uploads/anexo1.docx
@@ -1,6 +1,6 @@
 
 <file path=word/document.xml><?xml version="1.0" encoding="utf-8"?>
-<w:document xmlns:wpc="http://schemas.microsoft.com/office/word/2010/wordprocessingCanvas" xmlns:cx="http://schemas.microsoft.com/office/drawing/2014/chartex" xmlns:cx1="http://schemas.microsoft.com/office/drawing/2015/9/8/chartex" xmlns:cx2="http://schemas.microsoft.com/office/drawing/2015/10/21/chartex" xmlns:cx3="http://schemas.microsoft.com/office/drawing/2016/5/9/chartex" xmlns:cx4="http://schemas.microsoft.com/office/drawing/2016/5/10/chartex" xmlns:cx5="http://schemas.microsoft.com/office/drawing/2016/5/11/chartex" xmlns:cx6="http://schemas.microsoft.com/office/drawing/2016/5/12/chartex" xmlns:cx7="http://schemas.microsoft.com/office/drawing/2016/5/13/chartex" xmlns:cx8="http://schemas.microsoft.com/office/drawing/2016/5/14/chartex" xmlns:mc="http://schemas.openxmlformats.org/markup-compatibility/2006" xmlns:aink="http://schemas.microsoft.com/office/drawing/2016/ink" xmlns:am3d="http://schemas.microsoft.com/office/drawing/2017/model3d" xmlns:o="urn:schemas-microsoft-com:office:office" xmlns:r="http://schemas.openxmlformats.org/officeDocument/2006/relationships" xmlns:m="http://schemas.openxmlformats.org/officeDocument/2006/math" xmlns:v="urn:schemas-microsoft-com:vml" xmlns:wp14="http://schemas.microsoft.com/office/word/2010/wordprocessingDrawing" xmlns:wp="http://schemas.openxmlformats.org/drawingml/2006/wordprocessingDrawing" xmlns:w10="urn:schemas-microsoft-com:office:word" xmlns:w="http://schemas.openxmlformats.org/wordprocessingml/2006/main" xmlns:w14="http://schemas.microsoft.com/office/word/2010/wordml" xmlns:w15="http://schemas.microsoft.com/office/word/2012/wordml" xmlns:w16cex="http://schemas.microsoft.com/office/word/2018/wordml/cex" xmlns:w16cid="http://schemas.microsoft.com/office/word/2016/wordml/cid" xmlns:w16="http://schemas.microsoft.com/office/word/2018/wordml" xmlns:w16sdtdh="http://schemas.microsoft.com/office/word/2020/wordml/sdtdatahash" xmlns:w16se="http://schemas.microsoft.com/office/word/2015/wordml/symex" xmlns:wpg="http://schemas.microsoft.com/office/word/2010/wordprocessingGroup" xmlns:wpi="http://schemas.microsoft.com/office/word/2010/wordprocessingInk" xmlns:wne="http://schemas.microsoft.com/office/word/2006/wordml" xmlns:wps="http://schemas.microsoft.com/office/word/2010/wordprocessingShape" mc:Ignorable="w14 w15 w16se w16cid w16 w16cex w16sdtdh wp14">
+<w:document xmlns:wpc="http://schemas.microsoft.com/office/word/2010/wordprocessingCanvas" xmlns:cx="http://schemas.microsoft.com/office/drawing/2014/chartex" xmlns:cx1="http://schemas.microsoft.com/office/drawing/2015/9/8/chartex" xmlns:cx2="http://schemas.microsoft.com/office/drawing/2015/10/21/chartex" xmlns:cx3="http://schemas.microsoft.com/office/drawing/2016/5/9/chartex" xmlns:cx4="http://schemas.microsoft.com/office/drawing/2016/5/10/chartex" xmlns:cx5="http://schemas.microsoft.com/office/drawing/2016/5/11/chartex" xmlns:cx6="http://schemas.microsoft.com/office/drawing/2016/5/12/chartex" xmlns:cx7="http://schemas.microsoft.com/office/drawing/2016/5/13/chartex" xmlns:cx8="http://schemas.microsoft.com/office/drawing/2016/5/14/chartex" xmlns:mc="http://schemas.openxmlformats.org/markup-compatibility/2006" xmlns:aink="http://schemas.microsoft.com/office/drawing/2016/ink" xmlns:am3d="http://schemas.microsoft.com/office/drawing/2017/model3d" xmlns:o="urn:schemas-microsoft-com:office:office" xmlns:oel="http://schemas.microsoft.com/office/2019/extlst" xmlns:r="http://schemas.openxmlformats.org/officeDocument/2006/relationships" xmlns:m="http://schemas.openxmlformats.org/officeDocument/2006/math" xmlns:v="urn:schemas-microsoft-com:vml" xmlns:wp14="http://schemas.microsoft.com/office/word/2010/wordprocessingDrawing" xmlns:wp="http://schemas.openxmlformats.org/drawingml/2006/wordprocessingDrawing" xmlns:w10="urn:schemas-microsoft-com:office:word" xmlns:w="http://schemas.openxmlformats.org/wordprocessingml/2006/main" xmlns:w14="http://schemas.microsoft.com/office/word/2010/wordml" xmlns:w15="http://schemas.microsoft.com/office/word/2012/wordml" xmlns:w16cex="http://schemas.microsoft.com/office/word/2018/wordml/cex" xmlns:w16cid="http://schemas.microsoft.com/office/word/2016/wordml/cid" xmlns:w16="http://schemas.microsoft.com/office/word/2018/wordml" xmlns:w16sdtdh="http://schemas.microsoft.com/office/word/2020/wordml/sdtdatahash" xmlns:w16se="http://schemas.microsoft.com/office/word/2015/wordml/symex" xmlns:wpg="http://schemas.microsoft.com/office/word/2010/wordprocessingGroup" xmlns:wpi="http://schemas.microsoft.com/office/word/2010/wordprocessingInk" xmlns:wne="http://schemas.microsoft.com/office/word/2006/wordml" xmlns:wps="http://schemas.microsoft.com/office/word/2010/wordprocessingShape" mc:Ignorable="w14 w15 w16se w16cid w16 w16cex w16sdtdh wp14">
   <w:body>
     <w:p>
       <w:pPr>
@@ -104,8 +104,20 @@
           <w:highlight w:val="yellow"/>
           <w:u w:val="single"/>
         </w:rPr>
-        <w:t>Debe contener firma y sello de la entidad eceptora</w:t>
-      </w:r>
+        <w:t xml:space="preserve">Debe contener firma y sello de la entidad </w:t>
+      </w:r>
+      <w:proofErr w:type="spellStart"/>
+      <w:r>
+        <w:rPr>
+          <w:bCs/>
+          <w:i/>
+          <w:iCs/>
+          <w:highlight w:val="yellow"/>
+          <w:u w:val="single"/>
+        </w:rPr>
+        <w:t>eceptora</w:t>
+      </w:r>
+      <w:proofErr w:type="spellEnd"/>
     </w:p>
     <w:p>
       <w:pPr>
@@ -123,7 +135,21 @@
         <w:jc w:val="right"/>
       </w:pPr>
       <w:r>
-        <w:t>{fecha}</w:t>
+        <w:t xml:space="preserve">Cuenca, </w:t>
+      </w:r>
+      <w:r>
+        <w:t>{</w:t>
+      </w:r>
+      <w:proofErr w:type="spellStart"/>
+      <w:r>
+        <w:t>dia</w:t>
+      </w:r>
+      <w:proofErr w:type="spellEnd"/>
+      <w:r>
+        <w:t>}</w:t>
+      </w:r>
+      <w:r>
+        <w:t xml:space="preserve"> de {mes} del {año}</w:t>
       </w:r>
     </w:p>
     <w:p>
@@ -131,7 +157,7 @@
         <w:spacing w:after="0" w:line="360" w:lineRule="auto"/>
       </w:pPr>
       <w:r>
-        <w:t>Magister</w:t>
+        <w:t>{titulo}</w:t>
       </w:r>
     </w:p>
     <w:p>
@@ -139,7 +165,26 @@
         <w:spacing w:after="0" w:line="360" w:lineRule="auto"/>
       </w:pPr>
       <w:r>
-        <w:t>{rpp}</w:t>
+        <w:t>{</w:t>
+      </w:r>
+      <w:proofErr w:type="spellStart"/>
+      <w:r>
+        <w:t>nombresrp</w:t>
+      </w:r>
+      <w:proofErr w:type="spellEnd"/>
+      <w:r>
+        <w:t>}</w:t>
+      </w:r>
+      <w:r>
+        <w:t>{</w:t>
+      </w:r>
+      <w:proofErr w:type="spellStart"/>
+      <w:r>
+        <w:t>apellidosrp</w:t>
+      </w:r>
+      <w:proofErr w:type="spellEnd"/>
+      <w:r>
+        <w:t>}</w:t>
       </w:r>
     </w:p>
     <w:p>
@@ -233,19 +278,45 @@
         <w:t xml:space="preserve">se requiere de </w:t>
       </w:r>
       <w:r>
-        <w:t>{numestudiantes}</w:t>
-      </w:r>
-      <w:r>
-        <w:t xml:space="preserve"> Estudiantes para realizar las siguientes actividades </w:t>
-      </w:r>
-      <w:r>
-        <w:rPr>
-          <w:highlight w:val="cyan"/>
-        </w:rPr>
-        <w:t>…………</w:t>
-      </w:r>
-      <w:r>
-        <w:t>.</w:t>
+        <w:t>{</w:t>
+      </w:r>
+      <w:proofErr w:type="spellStart"/>
+      <w:r>
+        <w:t>numestudiantes</w:t>
+      </w:r>
+      <w:proofErr w:type="spellEnd"/>
+      <w:r>
+        <w:t>}</w:t>
+      </w:r>
+      <w:r>
+        <w:t xml:space="preserve"> Estudiantes para realizar las siguientes actividades</w:t>
+      </w:r>
+      <w:r>
+        <w:t>: {:</w:t>
+      </w:r>
+      <w:proofErr w:type="spellStart"/>
+      <w:r>
+        <w:t>vt#actividades</w:t>
+      </w:r>
+      <w:proofErr w:type="spellEnd"/>
+      <w:r>
+        <w:t>}{</w:t>
+      </w:r>
+      <w:proofErr w:type="spellStart"/>
+      <w:r>
+        <w:t>descripcion</w:t>
+      </w:r>
+      <w:proofErr w:type="spellEnd"/>
+      <w:r>
+        <w:t>}{:</w:t>
+      </w:r>
+      <w:proofErr w:type="spellStart"/>
+      <w:r>
+        <w:t>vt</w:t>
+      </w:r>
+      <w:proofErr w:type="spellEnd"/>
+      <w:r>
+        <w:t>/actividades}</w:t>
       </w:r>
     </w:p>
     <w:p>
@@ -257,7 +328,15 @@
         <w:t xml:space="preserve">La fecha de inicio tentativa es el </w:t>
       </w:r>
       <w:r>
-        <w:t>{fechainicio}</w:t>
+        <w:t>{</w:t>
+      </w:r>
+      <w:proofErr w:type="spellStart"/>
+      <w:r>
+        <w:t>fechainicio</w:t>
+      </w:r>
+      <w:proofErr w:type="spellEnd"/>
+      <w:r>
+        <w:t>}</w:t>
       </w:r>
     </w:p>
     <w:p>
@@ -467,7 +546,35 @@
         <w:rPr>
           <w:lang w:val="es-MX"/>
         </w:rPr>
-        <w:t>{nombreempleado}</w:t>
+        <w:t>{</w:t>
+      </w:r>
+      <w:proofErr w:type="spellStart"/>
+      <w:r>
+        <w:rPr>
+          <w:lang w:val="es-MX"/>
+        </w:rPr>
+        <w:t>nombreempleado</w:t>
+      </w:r>
+      <w:proofErr w:type="spellEnd"/>
+      <w:r>
+        <w:rPr>
+          <w:lang w:val="es-MX"/>
+        </w:rPr>
+        <w:t>}</w:t>
+      </w:r>
+    </w:p>
+    <w:p>
+      <w:pPr>
+        <w:spacing w:after="0" w:line="360" w:lineRule="auto"/>
+        <w:rPr>
+          <w:lang w:val="es-MX"/>
+        </w:rPr>
+      </w:pPr>
+      <w:r>
+        <w:rPr>
+          <w:lang w:val="es-MX"/>
+        </w:rPr>
+        <w:t>{cargo}</w:t>
       </w:r>
     </w:p>
     <w:sectPr>
@@ -482,7 +589,7 @@
 </file>
 
 <file path=word/endnotes.xml><?xml version="1.0" encoding="utf-8"?>
-<w:endnotes xmlns:wpc="http://schemas.microsoft.com/office/word/2010/wordprocessingCanvas" xmlns:cx="http://schemas.microsoft.com/office/drawing/2014/chartex" xmlns:cx1="http://schemas.microsoft.com/office/drawing/2015/9/8/chartex" xmlns:cx2="http://schemas.microsoft.com/office/drawing/2015/10/21/chartex" xmlns:cx3="http://schemas.microsoft.com/office/drawing/2016/5/9/chartex" xmlns:cx4="http://schemas.microsoft.com/office/drawing/2016/5/10/chartex" xmlns:cx5="http://schemas.microsoft.com/office/drawing/2016/5/11/chartex" xmlns:cx6="http://schemas.microsoft.com/office/drawing/2016/5/12/chartex" xmlns:cx7="http://schemas.microsoft.com/office/drawing/2016/5/13/chartex" xmlns:cx8="http://schemas.microsoft.com/office/drawing/2016/5/14/chartex" xmlns:mc="http://schemas.openxmlformats.org/markup-compatibility/2006" xmlns:aink="http://schemas.microsoft.com/office/drawing/2016/ink" xmlns:am3d="http://schemas.microsoft.com/office/drawing/2017/model3d" xmlns:o="urn:schemas-microsoft-com:office:office" xmlns:r="http://schemas.openxmlformats.org/officeDocument/2006/relationships" xmlns:m="http://schemas.openxmlformats.org/officeDocument/2006/math" xmlns:v="urn:schemas-microsoft-com:vml" xmlns:wp14="http://schemas.microsoft.com/office/word/2010/wordprocessingDrawing" xmlns:wp="http://schemas.openxmlformats.org/drawingml/2006/wordprocessingDrawing" xmlns:w10="urn:schemas-microsoft-com:office:word" xmlns:w="http://schemas.openxmlformats.org/wordprocessingml/2006/main" xmlns:w14="http://schemas.microsoft.com/office/word/2010/wordml" xmlns:w15="http://schemas.microsoft.com/office/word/2012/wordml" xmlns:w16cex="http://schemas.microsoft.com/office/word/2018/wordml/cex" xmlns:w16cid="http://schemas.microsoft.com/office/word/2016/wordml/cid" xmlns:w16="http://schemas.microsoft.com/office/word/2018/wordml" xmlns:w16sdtdh="http://schemas.microsoft.com/office/word/2020/wordml/sdtdatahash" xmlns:w16se="http://schemas.microsoft.com/office/word/2015/wordml/symex" xmlns:wpg="http://schemas.microsoft.com/office/word/2010/wordprocessingGroup" xmlns:wpi="http://schemas.microsoft.com/office/word/2010/wordprocessingInk" xmlns:wne="http://schemas.microsoft.com/office/word/2006/wordml" xmlns:wps="http://schemas.microsoft.com/office/word/2010/wordprocessingShape" mc:Ignorable="w14 w15 w16se w16cid w16 w16cex w16sdtdh wp14">
+<w:endnotes xmlns:wpc="http://schemas.microsoft.com/office/word/2010/wordprocessingCanvas" xmlns:cx="http://schemas.microsoft.com/office/drawing/2014/chartex" xmlns:cx1="http://schemas.microsoft.com/office/drawing/2015/9/8/chartex" xmlns:cx2="http://schemas.microsoft.com/office/drawing/2015/10/21/chartex" xmlns:cx3="http://schemas.microsoft.com/office/drawing/2016/5/9/chartex" xmlns:cx4="http://schemas.microsoft.com/office/drawing/2016/5/10/chartex" xmlns:cx5="http://schemas.microsoft.com/office/drawing/2016/5/11/chartex" xmlns:cx6="http://schemas.microsoft.com/office/drawing/2016/5/12/chartex" xmlns:cx7="http://schemas.microsoft.com/office/drawing/2016/5/13/chartex" xmlns:cx8="http://schemas.microsoft.com/office/drawing/2016/5/14/chartex" xmlns:mc="http://schemas.openxmlformats.org/markup-compatibility/2006" xmlns:aink="http://schemas.microsoft.com/office/drawing/2016/ink" xmlns:am3d="http://schemas.microsoft.com/office/drawing/2017/model3d" xmlns:o="urn:schemas-microsoft-com:office:office" xmlns:oel="http://schemas.microsoft.com/office/2019/extlst" xmlns:r="http://schemas.openxmlformats.org/officeDocument/2006/relationships" xmlns:m="http://schemas.openxmlformats.org/officeDocument/2006/math" xmlns:v="urn:schemas-microsoft-com:vml" xmlns:wp14="http://schemas.microsoft.com/office/word/2010/wordprocessingDrawing" xmlns:wp="http://schemas.openxmlformats.org/drawingml/2006/wordprocessingDrawing" xmlns:w10="urn:schemas-microsoft-com:office:word" xmlns:w="http://schemas.openxmlformats.org/wordprocessingml/2006/main" xmlns:w14="http://schemas.microsoft.com/office/word/2010/wordml" xmlns:w15="http://schemas.microsoft.com/office/word/2012/wordml" xmlns:w16cex="http://schemas.microsoft.com/office/word/2018/wordml/cex" xmlns:w16cid="http://schemas.microsoft.com/office/word/2016/wordml/cid" xmlns:w16="http://schemas.microsoft.com/office/word/2018/wordml" xmlns:w16sdtdh="http://schemas.microsoft.com/office/word/2020/wordml/sdtdatahash" xmlns:w16se="http://schemas.microsoft.com/office/word/2015/wordml/symex" xmlns:wpg="http://schemas.microsoft.com/office/word/2010/wordprocessingGroup" xmlns:wpi="http://schemas.microsoft.com/office/word/2010/wordprocessingInk" xmlns:wne="http://schemas.microsoft.com/office/word/2006/wordml" xmlns:wps="http://schemas.microsoft.com/office/word/2010/wordprocessingShape" mc:Ignorable="w14 w15 w16se w16cid w16 w16cex w16sdtdh wp14">
   <w:endnote w:type="separator" w:id="-1">
     <w:p>
       <w:pPr>
@@ -507,7 +614,7 @@
 </file>
 
 <file path=word/footnotes.xml><?xml version="1.0" encoding="utf-8"?>
-<w:footnotes xmlns:wpc="http://schemas.microsoft.com/office/word/2010/wordprocessingCanvas" xmlns:cx="http://schemas.microsoft.com/office/drawing/2014/chartex" xmlns:cx1="http://schemas.microsoft.com/office/drawing/2015/9/8/chartex" xmlns:cx2="http://schemas.microsoft.com/office/drawing/2015/10/21/chartex" xmlns:cx3="http://schemas.microsoft.com/office/drawing/2016/5/9/chartex" xmlns:cx4="http://schemas.microsoft.com/office/drawing/2016/5/10/chartex" xmlns:cx5="http://schemas.microsoft.com/office/drawing/2016/5/11/chartex" xmlns:cx6="http://schemas.microsoft.com/office/drawing/2016/5/12/chartex" xmlns:cx7="http://schemas.microsoft.com/office/drawing/2016/5/13/chartex" xmlns:cx8="http://schemas.microsoft.com/office/drawing/2016/5/14/chartex" xmlns:mc="http://schemas.openxmlformats.org/markup-compatibility/2006" xmlns:aink="http://schemas.microsoft.com/office/drawing/2016/ink" xmlns:am3d="http://schemas.microsoft.com/office/drawing/2017/model3d" xmlns:o="urn:schemas-microsoft-com:office:office" xmlns:r="http://schemas.openxmlformats.org/officeDocument/2006/relationships" xmlns:m="http://schemas.openxmlformats.org/officeDocument/2006/math" xmlns:v="urn:schemas-microsoft-com:vml" xmlns:wp14="http://schemas.microsoft.com/office/word/2010/wordprocessingDrawing" xmlns:wp="http://schemas.openxmlformats.org/drawingml/2006/wordprocessingDrawing" xmlns:w10="urn:schemas-microsoft-com:office:word" xmlns:w="http://schemas.openxmlformats.org/wordprocessingml/2006/main" xmlns:w14="http://schemas.microsoft.com/office/word/2010/wordml" xmlns:w15="http://schemas.microsoft.com/office/word/2012/wordml" xmlns:w16cex="http://schemas.microsoft.com/office/word/2018/wordml/cex" xmlns:w16cid="http://schemas.microsoft.com/office/word/2016/wordml/cid" xmlns:w16="http://schemas.microsoft.com/office/word/2018/wordml" xmlns:w16sdtdh="http://schemas.microsoft.com/office/word/2020/wordml/sdtdatahash" xmlns:w16se="http://schemas.microsoft.com/office/word/2015/wordml/symex" xmlns:wpg="http://schemas.microsoft.com/office/word/2010/wordprocessingGroup" xmlns:wpi="http://schemas.microsoft.com/office/word/2010/wordprocessingInk" xmlns:wne="http://schemas.microsoft.com/office/word/2006/wordml" xmlns:wps="http://schemas.microsoft.com/office/word/2010/wordprocessingShape" mc:Ignorable="w14 w15 w16se w16cid w16 w16cex w16sdtdh wp14">
+<w:footnotes xmlns:wpc="http://schemas.microsoft.com/office/word/2010/wordprocessingCanvas" xmlns:cx="http://schemas.microsoft.com/office/drawing/2014/chartex" xmlns:cx1="http://schemas.microsoft.com/office/drawing/2015/9/8/chartex" xmlns:cx2="http://schemas.microsoft.com/office/drawing/2015/10/21/chartex" xmlns:cx3="http://schemas.microsoft.com/office/drawing/2016/5/9/chartex" xmlns:cx4="http://schemas.microsoft.com/office/drawing/2016/5/10/chartex" xmlns:cx5="http://schemas.microsoft.com/office/drawing/2016/5/11/chartex" xmlns:cx6="http://schemas.microsoft.com/office/drawing/2016/5/12/chartex" xmlns:cx7="http://schemas.microsoft.com/office/drawing/2016/5/13/chartex" xmlns:cx8="http://schemas.microsoft.com/office/drawing/2016/5/14/chartex" xmlns:mc="http://schemas.openxmlformats.org/markup-compatibility/2006" xmlns:aink="http://schemas.microsoft.com/office/drawing/2016/ink" xmlns:am3d="http://schemas.microsoft.com/office/drawing/2017/model3d" xmlns:o="urn:schemas-microsoft-com:office:office" xmlns:oel="http://schemas.microsoft.com/office/2019/extlst" xmlns:r="http://schemas.openxmlformats.org/officeDocument/2006/relationships" xmlns:m="http://schemas.openxmlformats.org/officeDocument/2006/math" xmlns:v="urn:schemas-microsoft-com:vml" xmlns:wp14="http://schemas.microsoft.com/office/word/2010/wordprocessingDrawing" xmlns:wp="http://schemas.openxmlformats.org/drawingml/2006/wordprocessingDrawing" xmlns:w10="urn:schemas-microsoft-com:office:word" xmlns:w="http://schemas.openxmlformats.org/wordprocessingml/2006/main" xmlns:w14="http://schemas.microsoft.com/office/word/2010/wordml" xmlns:w15="http://schemas.microsoft.com/office/word/2012/wordml" xmlns:w16cex="http://schemas.microsoft.com/office/word/2018/wordml/cex" xmlns:w16cid="http://schemas.microsoft.com/office/word/2016/wordml/cid" xmlns:w16="http://schemas.microsoft.com/office/word/2018/wordml" xmlns:w16sdtdh="http://schemas.microsoft.com/office/word/2020/wordml/sdtdatahash" xmlns:w16se="http://schemas.microsoft.com/office/word/2015/wordml/symex" xmlns:wpg="http://schemas.microsoft.com/office/word/2010/wordprocessingGroup" xmlns:wpi="http://schemas.microsoft.com/office/word/2010/wordprocessingInk" xmlns:wne="http://schemas.microsoft.com/office/word/2006/wordml" xmlns:wps="http://schemas.microsoft.com/office/word/2010/wordprocessingShape" mc:Ignorable="w14 w15 w16se w16cid w16 w16cex w16sdtdh wp14">
   <w:footnote w:type="separator" w:id="-1">
     <w:p>
       <w:pPr>
@@ -532,7 +639,7 @@
 </file>
 
 <file path=word/header1.xml><?xml version="1.0" encoding="utf-8"?>
-<w:hdr xmlns:wpc="http://schemas.microsoft.com/office/word/2010/wordprocessingCanvas" xmlns:cx="http://schemas.microsoft.com/office/drawing/2014/chartex" xmlns:cx1="http://schemas.microsoft.com/office/drawing/2015/9/8/chartex" xmlns:cx2="http://schemas.microsoft.com/office/drawing/2015/10/21/chartex" xmlns:cx3="http://schemas.microsoft.com/office/drawing/2016/5/9/chartex" xmlns:cx4="http://schemas.microsoft.com/office/drawing/2016/5/10/chartex" xmlns:cx5="http://schemas.microsoft.com/office/drawing/2016/5/11/chartex" xmlns:cx6="http://schemas.microsoft.com/office/drawing/2016/5/12/chartex" xmlns:cx7="http://schemas.microsoft.com/office/drawing/2016/5/13/chartex" xmlns:cx8="http://schemas.microsoft.com/office/drawing/2016/5/14/chartex" xmlns:mc="http://schemas.openxmlformats.org/markup-compatibility/2006" xmlns:aink="http://schemas.microsoft.com/office/drawing/2016/ink" xmlns:am3d="http://schemas.microsoft.com/office/drawing/2017/model3d" xmlns:o="urn:schemas-microsoft-com:office:office" xmlns:r="http://schemas.openxmlformats.org/officeDocument/2006/relationships" xmlns:m="http://schemas.openxmlformats.org/officeDocument/2006/math" xmlns:v="urn:schemas-microsoft-com:vml" xmlns:wp14="http://schemas.microsoft.com/office/word/2010/wordprocessingDrawing" xmlns:wp="http://schemas.openxmlformats.org/drawingml/2006/wordprocessingDrawing" xmlns:w10="urn:schemas-microsoft-com:office:word" xmlns:w="http://schemas.openxmlformats.org/wordprocessingml/2006/main" xmlns:w14="http://schemas.microsoft.com/office/word/2010/wordml" xmlns:w15="http://schemas.microsoft.com/office/word/2012/wordml" xmlns:w16cex="http://schemas.microsoft.com/office/word/2018/wordml/cex" xmlns:w16cid="http://schemas.microsoft.com/office/word/2016/wordml/cid" xmlns:w16="http://schemas.microsoft.com/office/word/2018/wordml" xmlns:w16sdtdh="http://schemas.microsoft.com/office/word/2020/wordml/sdtdatahash" xmlns:w16se="http://schemas.microsoft.com/office/word/2015/wordml/symex" xmlns:wpg="http://schemas.microsoft.com/office/word/2010/wordprocessingGroup" xmlns:wpi="http://schemas.microsoft.com/office/word/2010/wordprocessingInk" xmlns:wne="http://schemas.microsoft.com/office/word/2006/wordml" xmlns:wps="http://schemas.microsoft.com/office/word/2010/wordprocessingShape" mc:Ignorable="w14 w15 w16se w16cid w16 w16cex w16sdtdh wp14">
+<w:hdr xmlns:wpc="http://schemas.microsoft.com/office/word/2010/wordprocessingCanvas" xmlns:cx="http://schemas.microsoft.com/office/drawing/2014/chartex" xmlns:cx1="http://schemas.microsoft.com/office/drawing/2015/9/8/chartex" xmlns:cx2="http://schemas.microsoft.com/office/drawing/2015/10/21/chartex" xmlns:cx3="http://schemas.microsoft.com/office/drawing/2016/5/9/chartex" xmlns:cx4="http://schemas.microsoft.com/office/drawing/2016/5/10/chartex" xmlns:cx5="http://schemas.microsoft.com/office/drawing/2016/5/11/chartex" xmlns:cx6="http://schemas.microsoft.com/office/drawing/2016/5/12/chartex" xmlns:cx7="http://schemas.microsoft.com/office/drawing/2016/5/13/chartex" xmlns:cx8="http://schemas.microsoft.com/office/drawing/2016/5/14/chartex" xmlns:mc="http://schemas.openxmlformats.org/markup-compatibility/2006" xmlns:aink="http://schemas.microsoft.com/office/drawing/2016/ink" xmlns:am3d="http://schemas.microsoft.com/office/drawing/2017/model3d" xmlns:o="urn:schemas-microsoft-com:office:office" xmlns:oel="http://schemas.microsoft.com/office/2019/extlst" xmlns:r="http://schemas.openxmlformats.org/officeDocument/2006/relationships" xmlns:m="http://schemas.openxmlformats.org/officeDocument/2006/math" xmlns:v="urn:schemas-microsoft-com:vml" xmlns:wp14="http://schemas.microsoft.com/office/word/2010/wordprocessingDrawing" xmlns:wp="http://schemas.openxmlformats.org/drawingml/2006/wordprocessingDrawing" xmlns:w10="urn:schemas-microsoft-com:office:word" xmlns:w="http://schemas.openxmlformats.org/wordprocessingml/2006/main" xmlns:w14="http://schemas.microsoft.com/office/word/2010/wordml" xmlns:w15="http://schemas.microsoft.com/office/word/2012/wordml" xmlns:w16cex="http://schemas.microsoft.com/office/word/2018/wordml/cex" xmlns:w16cid="http://schemas.microsoft.com/office/word/2016/wordml/cid" xmlns:w16="http://schemas.microsoft.com/office/word/2018/wordml" xmlns:w16sdtdh="http://schemas.microsoft.com/office/word/2020/wordml/sdtdatahash" xmlns:w16se="http://schemas.microsoft.com/office/word/2015/wordml/symex" xmlns:wpg="http://schemas.microsoft.com/office/word/2010/wordprocessingGroup" xmlns:wpi="http://schemas.microsoft.com/office/word/2010/wordprocessingInk" xmlns:wne="http://schemas.microsoft.com/office/word/2006/wordml" xmlns:wps="http://schemas.microsoft.com/office/word/2010/wordprocessingShape" mc:Ignorable="w14 w15 w16se w16cid w16 w16cex w16sdtdh wp14">
   <w:p>
     <w:pPr>
       <w:pStyle w:val="Encabezado"/>
@@ -607,7 +714,7 @@
 </file>
 
 <file path=word/numbering.xml><?xml version="1.0" encoding="utf-8"?>
-<w:numbering xmlns:wpc="http://schemas.microsoft.com/office/word/2010/wordprocessingCanvas" xmlns:cx="http://schemas.microsoft.com/office/drawing/2014/chartex" xmlns:cx1="http://schemas.microsoft.com/office/drawing/2015/9/8/chartex" xmlns:cx2="http://schemas.microsoft.com/office/drawing/2015/10/21/chartex" xmlns:cx3="http://schemas.microsoft.com/office/drawing/2016/5/9/chartex" xmlns:cx4="http://schemas.microsoft.com/office/drawing/2016/5/10/chartex" xmlns:cx5="http://schemas.microsoft.com/office/drawing/2016/5/11/chartex" xmlns:cx6="http://schemas.microsoft.com/office/drawing/2016/5/12/chartex" xmlns:cx7="http://schemas.microsoft.com/office/drawing/2016/5/13/chartex" xmlns:cx8="http://schemas.microsoft.com/office/drawing/2016/5/14/chartex" xmlns:mc="http://schemas.openxmlformats.org/markup-compatibility/2006" xmlns:aink="http://schemas.microsoft.com/office/drawing/2016/ink" xmlns:am3d="http://schemas.microsoft.com/office/drawing/2017/model3d" xmlns:o="urn:schemas-microsoft-com:office:office" xmlns:r="http://schemas.openxmlformats.org/officeDocument/2006/relationships" xmlns:m="http://schemas.openxmlformats.org/officeDocument/2006/math" xmlns:v="urn:schemas-microsoft-com:vml" xmlns:wp14="http://schemas.microsoft.com/office/word/2010/wordprocessingDrawing" xmlns:wp="http://schemas.openxmlformats.org/drawingml/2006/wordprocessingDrawing" xmlns:w10="urn:schemas-microsoft-com:office:word" xmlns:w="http://schemas.openxmlformats.org/wordprocessingml/2006/main" xmlns:w14="http://schemas.microsoft.com/office/word/2010/wordml" xmlns:w15="http://schemas.microsoft.com/office/word/2012/wordml" xmlns:w16cex="http://schemas.microsoft.com/office/word/2018/wordml/cex" xmlns:w16cid="http://schemas.microsoft.com/office/word/2016/wordml/cid" xmlns:w16="http://schemas.microsoft.com/office/word/2018/wordml" xmlns:w16sdtdh="http://schemas.microsoft.com/office/word/2020/wordml/sdtdatahash" xmlns:w16se="http://schemas.microsoft.com/office/word/2015/wordml/symex" xmlns:wpg="http://schemas.microsoft.com/office/word/2010/wordprocessingGroup" xmlns:wpi="http://schemas.microsoft.com/office/word/2010/wordprocessingInk" xmlns:wne="http://schemas.microsoft.com/office/word/2006/wordml" xmlns:wps="http://schemas.microsoft.com/office/word/2010/wordprocessingShape" mc:Ignorable="w14 w15 w16se w16cid w16 w16cex w16sdtdh wp14">
+<w:numbering xmlns:wpc="http://schemas.microsoft.com/office/word/2010/wordprocessingCanvas" xmlns:cx="http://schemas.microsoft.com/office/drawing/2014/chartex" xmlns:cx1="http://schemas.microsoft.com/office/drawing/2015/9/8/chartex" xmlns:cx2="http://schemas.microsoft.com/office/drawing/2015/10/21/chartex" xmlns:cx3="http://schemas.microsoft.com/office/drawing/2016/5/9/chartex" xmlns:cx4="http://schemas.microsoft.com/office/drawing/2016/5/10/chartex" xmlns:cx5="http://schemas.microsoft.com/office/drawing/2016/5/11/chartex" xmlns:cx6="http://schemas.microsoft.com/office/drawing/2016/5/12/chartex" xmlns:cx7="http://schemas.microsoft.com/office/drawing/2016/5/13/chartex" xmlns:cx8="http://schemas.microsoft.com/office/drawing/2016/5/14/chartex" xmlns:mc="http://schemas.openxmlformats.org/markup-compatibility/2006" xmlns:aink="http://schemas.microsoft.com/office/drawing/2016/ink" xmlns:am3d="http://schemas.microsoft.com/office/drawing/2017/model3d" xmlns:o="urn:schemas-microsoft-com:office:office" xmlns:oel="http://schemas.microsoft.com/office/2019/extlst" xmlns:r="http://schemas.openxmlformats.org/officeDocument/2006/relationships" xmlns:m="http://schemas.openxmlformats.org/officeDocument/2006/math" xmlns:v="urn:schemas-microsoft-com:vml" xmlns:wp14="http://schemas.microsoft.com/office/word/2010/wordprocessingDrawing" xmlns:wp="http://schemas.openxmlformats.org/drawingml/2006/wordprocessingDrawing" xmlns:w10="urn:schemas-microsoft-com:office:word" xmlns:w="http://schemas.openxmlformats.org/wordprocessingml/2006/main" xmlns:w14="http://schemas.microsoft.com/office/word/2010/wordml" xmlns:w15="http://schemas.microsoft.com/office/word/2012/wordml" xmlns:w16cex="http://schemas.microsoft.com/office/word/2018/wordml/cex" xmlns:w16cid="http://schemas.microsoft.com/office/word/2016/wordml/cid" xmlns:w16="http://schemas.microsoft.com/office/word/2018/wordml" xmlns:w16sdtdh="http://schemas.microsoft.com/office/word/2020/wordml/sdtdatahash" xmlns:w16se="http://schemas.microsoft.com/office/word/2015/wordml/symex" xmlns:wpg="http://schemas.microsoft.com/office/word/2010/wordprocessingGroup" xmlns:wpi="http://schemas.microsoft.com/office/word/2010/wordprocessingInk" xmlns:wne="http://schemas.microsoft.com/office/word/2006/wordml" xmlns:wps="http://schemas.microsoft.com/office/word/2010/wordprocessingShape" mc:Ignorable="w14 w15 w16se w16cid w16 w16cex w16sdtdh wp14">
   <w:abstractNum w:abstractNumId="0" w15:restartNumberingAfterBreak="0">
     <w:nsid w:val="05A41D55"/>
     <w:multiLevelType w:val="hybridMultilevel"/>
@@ -3450,43 +3557,43 @@
       </w:rPr>
     </w:lvl>
   </w:abstractNum>
-  <w:num w:numId="1">
+  <w:num w:numId="1" w16cid:durableId="541867460">
     <w:abstractNumId w:val="26"/>
   </w:num>
-  <w:num w:numId="2">
+  <w:num w:numId="2" w16cid:durableId="377122142">
     <w:abstractNumId w:val="3"/>
   </w:num>
-  <w:num w:numId="3">
+  <w:num w:numId="3" w16cid:durableId="656492538">
     <w:abstractNumId w:val="1"/>
   </w:num>
-  <w:num w:numId="4">
+  <w:num w:numId="4" w16cid:durableId="796022346">
     <w:abstractNumId w:val="6"/>
   </w:num>
-  <w:num w:numId="5">
+  <w:num w:numId="5" w16cid:durableId="192616614">
     <w:abstractNumId w:val="12"/>
   </w:num>
-  <w:num w:numId="6">
+  <w:num w:numId="6" w16cid:durableId="380445473">
     <w:abstractNumId w:val="27"/>
   </w:num>
-  <w:num w:numId="7">
+  <w:num w:numId="7" w16cid:durableId="1009218354">
     <w:abstractNumId w:val="11"/>
   </w:num>
-  <w:num w:numId="8">
+  <w:num w:numId="8" w16cid:durableId="739451694">
     <w:abstractNumId w:val="5"/>
   </w:num>
-  <w:num w:numId="9">
+  <w:num w:numId="9" w16cid:durableId="517891750">
     <w:abstractNumId w:val="7"/>
   </w:num>
-  <w:num w:numId="10">
+  <w:num w:numId="10" w16cid:durableId="881405650">
     <w:abstractNumId w:val="9"/>
   </w:num>
-  <w:num w:numId="11">
+  <w:num w:numId="11" w16cid:durableId="1095324633">
     <w:abstractNumId w:val="21"/>
   </w:num>
-  <w:num w:numId="12">
+  <w:num w:numId="12" w16cid:durableId="878081779">
     <w:abstractNumId w:val="28"/>
   </w:num>
-  <w:num w:numId="13">
+  <w:num w:numId="13" w16cid:durableId="1939287794">
     <w:abstractNumId w:val="20"/>
     <w:lvlOverride w:ilvl="0">
       <w:startOverride w:val="1"/>
@@ -3516,55 +3623,55 @@
       <w:startOverride w:val="1"/>
     </w:lvlOverride>
   </w:num>
-  <w:num w:numId="14">
+  <w:num w:numId="14" w16cid:durableId="2134860708">
     <w:abstractNumId w:val="25"/>
   </w:num>
-  <w:num w:numId="15">
+  <w:num w:numId="15" w16cid:durableId="1683240834">
     <w:abstractNumId w:val="16"/>
   </w:num>
-  <w:num w:numId="16">
+  <w:num w:numId="16" w16cid:durableId="1735932617">
     <w:abstractNumId w:val="24"/>
   </w:num>
-  <w:num w:numId="17">
+  <w:num w:numId="17" w16cid:durableId="2078745155">
     <w:abstractNumId w:val="14"/>
   </w:num>
-  <w:num w:numId="18">
+  <w:num w:numId="18" w16cid:durableId="608514239">
     <w:abstractNumId w:val="22"/>
   </w:num>
-  <w:num w:numId="19">
+  <w:num w:numId="19" w16cid:durableId="421490368">
     <w:abstractNumId w:val="4"/>
   </w:num>
-  <w:num w:numId="20">
+  <w:num w:numId="20" w16cid:durableId="713431471">
     <w:abstractNumId w:val="17"/>
   </w:num>
-  <w:num w:numId="21">
+  <w:num w:numId="21" w16cid:durableId="1193036411">
     <w:abstractNumId w:val="13"/>
   </w:num>
-  <w:num w:numId="22">
+  <w:num w:numId="22" w16cid:durableId="1046298982">
     <w:abstractNumId w:val="0"/>
   </w:num>
-  <w:num w:numId="23">
+  <w:num w:numId="23" w16cid:durableId="145703624">
     <w:abstractNumId w:val="15"/>
   </w:num>
-  <w:num w:numId="24">
+  <w:num w:numId="24" w16cid:durableId="1991708546">
     <w:abstractNumId w:val="23"/>
   </w:num>
-  <w:num w:numId="25">
+  <w:num w:numId="25" w16cid:durableId="831681115">
     <w:abstractNumId w:val="10"/>
   </w:num>
-  <w:num w:numId="26">
+  <w:num w:numId="26" w16cid:durableId="1976258112">
     <w:abstractNumId w:val="19"/>
   </w:num>
-  <w:num w:numId="27">
+  <w:num w:numId="27" w16cid:durableId="1693074204">
     <w:abstractNumId w:val="25"/>
   </w:num>
-  <w:num w:numId="28">
+  <w:num w:numId="28" w16cid:durableId="782306782">
     <w:abstractNumId w:val="18"/>
   </w:num>
-  <w:num w:numId="29">
+  <w:num w:numId="29" w16cid:durableId="2143109008">
     <w:abstractNumId w:val="8"/>
   </w:num>
-  <w:num w:numId="30">
+  <w:num w:numId="30" w16cid:durableId="381564159">
     <w:abstractNumId w:val="2"/>
   </w:num>
 </w:numbering>

--- a/uploads/anexo1.docx
+++ b/uploads/anexo1.docx
@@ -176,6 +176,9 @@
         <w:t>}</w:t>
       </w:r>
       <w:r>
+        <w:t xml:space="preserve"> </w:t>
+      </w:r>
+      <w:r>
         <w:t>{</w:t>
       </w:r>
       <w:proofErr w:type="spellStart"/>
@@ -292,31 +295,44 @@
         <w:t xml:space="preserve"> Estudiantes para realizar las siguientes actividades</w:t>
       </w:r>
       <w:r>
-        <w:t>: {:</w:t>
+        <w:t>: {#actividades}</w:t>
+      </w:r>
+      <w:r>
+        <w:t xml:space="preserve"> </w:t>
+      </w:r>
+    </w:p>
+    <w:p>
+      <w:pPr>
+        <w:pStyle w:val="Prrafodelista"/>
+        <w:numPr>
+          <w:ilvl w:val="0"/>
+          <w:numId w:val="31"/>
+        </w:numPr>
+        <w:spacing w:after="0" w:line="360" w:lineRule="auto"/>
+        <w:jc w:val="both"/>
+      </w:pPr>
+      <w:r>
+        <w:t>{</w:t>
       </w:r>
       <w:proofErr w:type="spellStart"/>
       <w:r>
-        <w:t>vt#actividades</w:t>
+        <w:t>descripcion</w:t>
       </w:r>
       <w:proofErr w:type="spellEnd"/>
       <w:r>
-        <w:t>}{</w:t>
-      </w:r>
-      <w:proofErr w:type="spellStart"/>
-      <w:r>
-        <w:t>descripcion</w:t>
-      </w:r>
-      <w:proofErr w:type="spellEnd"/>
-      <w:r>
-        <w:t>}{:</w:t>
-      </w:r>
-      <w:proofErr w:type="spellStart"/>
-      <w:r>
-        <w:t>vt</w:t>
-      </w:r>
-      <w:proofErr w:type="spellEnd"/>
-      <w:r>
-        <w:t>/actividades}</w:t>
+        <w:t>}</w:t>
+      </w:r>
+      <w:r>
+        <w:t xml:space="preserve"> </w:t>
+      </w:r>
+    </w:p>
+    <w:p>
+      <w:pPr>
+        <w:spacing w:after="0" w:line="360" w:lineRule="auto"/>
+        <w:jc w:val="both"/>
+      </w:pPr>
+      <w:r>
+        <w:t>{/actividades}</w:t>
       </w:r>
     </w:p>
     <w:p>
@@ -2446,6 +2462,119 @@
     </w:lvl>
   </w:abstractNum>
   <w:abstractNum w:abstractNumId="18" w15:restartNumberingAfterBreak="0">
+    <w:nsid w:val="45157916"/>
+    <w:multiLevelType w:val="hybridMultilevel"/>
+    <w:tmpl w:val="14C04E3E"/>
+    <w:lvl w:ilvl="0" w:tplc="300A0001">
+      <w:start w:val="1"/>
+      <w:numFmt w:val="bullet"/>
+      <w:lvlText w:val=""/>
+      <w:lvlJc w:val="left"/>
+      <w:pPr>
+        <w:ind w:left="720" w:hanging="360"/>
+      </w:pPr>
+      <w:rPr>
+        <w:rFonts w:ascii="Symbol" w:hAnsi="Symbol" w:hint="default"/>
+      </w:rPr>
+    </w:lvl>
+    <w:lvl w:ilvl="1" w:tplc="300A0003" w:tentative="1">
+      <w:start w:val="1"/>
+      <w:numFmt w:val="bullet"/>
+      <w:lvlText w:val="o"/>
+      <w:lvlJc w:val="left"/>
+      <w:pPr>
+        <w:ind w:left="1440" w:hanging="360"/>
+      </w:pPr>
+      <w:rPr>
+        <w:rFonts w:ascii="Courier New" w:hAnsi="Courier New" w:cs="Courier New" w:hint="default"/>
+      </w:rPr>
+    </w:lvl>
+    <w:lvl w:ilvl="2" w:tplc="300A0005" w:tentative="1">
+      <w:start w:val="1"/>
+      <w:numFmt w:val="bullet"/>
+      <w:lvlText w:val=""/>
+      <w:lvlJc w:val="left"/>
+      <w:pPr>
+        <w:ind w:left="2160" w:hanging="360"/>
+      </w:pPr>
+      <w:rPr>
+        <w:rFonts w:ascii="Wingdings" w:hAnsi="Wingdings" w:hint="default"/>
+      </w:rPr>
+    </w:lvl>
+    <w:lvl w:ilvl="3" w:tplc="300A0001" w:tentative="1">
+      <w:start w:val="1"/>
+      <w:numFmt w:val="bullet"/>
+      <w:lvlText w:val=""/>
+      <w:lvlJc w:val="left"/>
+      <w:pPr>
+        <w:ind w:left="2880" w:hanging="360"/>
+      </w:pPr>
+      <w:rPr>
+        <w:rFonts w:ascii="Symbol" w:hAnsi="Symbol" w:hint="default"/>
+      </w:rPr>
+    </w:lvl>
+    <w:lvl w:ilvl="4" w:tplc="300A0003" w:tentative="1">
+      <w:start w:val="1"/>
+      <w:numFmt w:val="bullet"/>
+      <w:lvlText w:val="o"/>
+      <w:lvlJc w:val="left"/>
+      <w:pPr>
+        <w:ind w:left="3600" w:hanging="360"/>
+      </w:pPr>
+      <w:rPr>
+        <w:rFonts w:ascii="Courier New" w:hAnsi="Courier New" w:cs="Courier New" w:hint="default"/>
+      </w:rPr>
+    </w:lvl>
+    <w:lvl w:ilvl="5" w:tplc="300A0005" w:tentative="1">
+      <w:start w:val="1"/>
+      <w:numFmt w:val="bullet"/>
+      <w:lvlText w:val=""/>
+      <w:lvlJc w:val="left"/>
+      <w:pPr>
+        <w:ind w:left="4320" w:hanging="360"/>
+      </w:pPr>
+      <w:rPr>
+        <w:rFonts w:ascii="Wingdings" w:hAnsi="Wingdings" w:hint="default"/>
+      </w:rPr>
+    </w:lvl>
+    <w:lvl w:ilvl="6" w:tplc="300A0001" w:tentative="1">
+      <w:start w:val="1"/>
+      <w:numFmt w:val="bullet"/>
+      <w:lvlText w:val=""/>
+      <w:lvlJc w:val="left"/>
+      <w:pPr>
+        <w:ind w:left="5040" w:hanging="360"/>
+      </w:pPr>
+      <w:rPr>
+        <w:rFonts w:ascii="Symbol" w:hAnsi="Symbol" w:hint="default"/>
+      </w:rPr>
+    </w:lvl>
+    <w:lvl w:ilvl="7" w:tplc="300A0003" w:tentative="1">
+      <w:start w:val="1"/>
+      <w:numFmt w:val="bullet"/>
+      <w:lvlText w:val="o"/>
+      <w:lvlJc w:val="left"/>
+      <w:pPr>
+        <w:ind w:left="5760" w:hanging="360"/>
+      </w:pPr>
+      <w:rPr>
+        <w:rFonts w:ascii="Courier New" w:hAnsi="Courier New" w:cs="Courier New" w:hint="default"/>
+      </w:rPr>
+    </w:lvl>
+    <w:lvl w:ilvl="8" w:tplc="300A0005" w:tentative="1">
+      <w:start w:val="1"/>
+      <w:numFmt w:val="bullet"/>
+      <w:lvlText w:val=""/>
+      <w:lvlJc w:val="left"/>
+      <w:pPr>
+        <w:ind w:left="6480" w:hanging="360"/>
+      </w:pPr>
+      <w:rPr>
+        <w:rFonts w:ascii="Wingdings" w:hAnsi="Wingdings" w:hint="default"/>
+      </w:rPr>
+    </w:lvl>
+  </w:abstractNum>
+  <w:abstractNum w:abstractNumId="19" w15:restartNumberingAfterBreak="0">
     <w:nsid w:val="4555226D"/>
     <w:multiLevelType w:val="multilevel"/>
     <w:tmpl w:val="3E940E14"/>
@@ -2566,7 +2695,7 @@
       </w:rPr>
     </w:lvl>
   </w:abstractNum>
-  <w:abstractNum w:abstractNumId="19" w15:restartNumberingAfterBreak="0">
+  <w:abstractNum w:abstractNumId="20" w15:restartNumberingAfterBreak="0">
     <w:nsid w:val="51794A19"/>
     <w:multiLevelType w:val="hybridMultilevel"/>
     <w:tmpl w:val="EBC4814E"/>
@@ -2652,7 +2781,7 @@
       </w:pPr>
     </w:lvl>
   </w:abstractNum>
-  <w:abstractNum w:abstractNumId="20" w15:restartNumberingAfterBreak="0">
+  <w:abstractNum w:abstractNumId="21" w15:restartNumberingAfterBreak="0">
     <w:nsid w:val="534E13FA"/>
     <w:multiLevelType w:val="hybridMultilevel"/>
     <w:tmpl w:val="82161B72"/>
@@ -2738,7 +2867,7 @@
       </w:pPr>
     </w:lvl>
   </w:abstractNum>
-  <w:abstractNum w:abstractNumId="21" w15:restartNumberingAfterBreak="0">
+  <w:abstractNum w:abstractNumId="22" w15:restartNumberingAfterBreak="0">
     <w:nsid w:val="53855E7F"/>
     <w:multiLevelType w:val="hybridMultilevel"/>
     <w:tmpl w:val="23361864"/>
@@ -2829,7 +2958,7 @@
       </w:pPr>
     </w:lvl>
   </w:abstractNum>
-  <w:abstractNum w:abstractNumId="22" w15:restartNumberingAfterBreak="0">
+  <w:abstractNum w:abstractNumId="23" w15:restartNumberingAfterBreak="0">
     <w:nsid w:val="55DC26F5"/>
     <w:multiLevelType w:val="hybridMultilevel"/>
     <w:tmpl w:val="D466C5C2"/>
@@ -2918,7 +3047,7 @@
       </w:pPr>
     </w:lvl>
   </w:abstractNum>
-  <w:abstractNum w:abstractNumId="23" w15:restartNumberingAfterBreak="0">
+  <w:abstractNum w:abstractNumId="24" w15:restartNumberingAfterBreak="0">
     <w:nsid w:val="5F3D62CC"/>
     <w:multiLevelType w:val="hybridMultilevel"/>
     <w:tmpl w:val="A8DC6D54"/>
@@ -3032,7 +3161,7 @@
       </w:rPr>
     </w:lvl>
   </w:abstractNum>
-  <w:abstractNum w:abstractNumId="24" w15:restartNumberingAfterBreak="0">
+  <w:abstractNum w:abstractNumId="25" w15:restartNumberingAfterBreak="0">
     <w:nsid w:val="65AE1113"/>
     <w:multiLevelType w:val="multilevel"/>
     <w:tmpl w:val="3E940E14"/>
@@ -3153,7 +3282,7 @@
       </w:rPr>
     </w:lvl>
   </w:abstractNum>
-  <w:abstractNum w:abstractNumId="25" w15:restartNumberingAfterBreak="0">
+  <w:abstractNum w:abstractNumId="26" w15:restartNumberingAfterBreak="0">
     <w:nsid w:val="6A7D02DF"/>
     <w:multiLevelType w:val="hybridMultilevel"/>
     <w:tmpl w:val="9A4253A4"/>
@@ -3239,7 +3368,7 @@
       </w:pPr>
     </w:lvl>
   </w:abstractNum>
-  <w:abstractNum w:abstractNumId="26" w15:restartNumberingAfterBreak="0">
+  <w:abstractNum w:abstractNumId="27" w15:restartNumberingAfterBreak="0">
     <w:nsid w:val="6FB833CD"/>
     <w:multiLevelType w:val="hybridMultilevel"/>
     <w:tmpl w:val="D2B65020"/>
@@ -3331,7 +3460,7 @@
       </w:pPr>
     </w:lvl>
   </w:abstractNum>
-  <w:abstractNum w:abstractNumId="27" w15:restartNumberingAfterBreak="0">
+  <w:abstractNum w:abstractNumId="28" w15:restartNumberingAfterBreak="0">
     <w:nsid w:val="6FE455BF"/>
     <w:multiLevelType w:val="hybridMultilevel"/>
     <w:tmpl w:val="8D600850"/>
@@ -3444,7 +3573,7 @@
       </w:rPr>
     </w:lvl>
   </w:abstractNum>
-  <w:abstractNum w:abstractNumId="28" w15:restartNumberingAfterBreak="0">
+  <w:abstractNum w:abstractNumId="29" w15:restartNumberingAfterBreak="0">
     <w:nsid w:val="7AEC72F3"/>
     <w:multiLevelType w:val="hybridMultilevel"/>
     <w:tmpl w:val="56C05E80"/>
@@ -3558,7 +3687,7 @@
     </w:lvl>
   </w:abstractNum>
   <w:num w:numId="1" w16cid:durableId="541867460">
-    <w:abstractNumId w:val="26"/>
+    <w:abstractNumId w:val="27"/>
   </w:num>
   <w:num w:numId="2" w16cid:durableId="377122142">
     <w:abstractNumId w:val="3"/>
@@ -3573,7 +3702,7 @@
     <w:abstractNumId w:val="12"/>
   </w:num>
   <w:num w:numId="6" w16cid:durableId="380445473">
-    <w:abstractNumId w:val="27"/>
+    <w:abstractNumId w:val="28"/>
   </w:num>
   <w:num w:numId="7" w16cid:durableId="1009218354">
     <w:abstractNumId w:val="11"/>
@@ -3588,13 +3717,13 @@
     <w:abstractNumId w:val="9"/>
   </w:num>
   <w:num w:numId="11" w16cid:durableId="1095324633">
-    <w:abstractNumId w:val="21"/>
+    <w:abstractNumId w:val="22"/>
   </w:num>
   <w:num w:numId="12" w16cid:durableId="878081779">
-    <w:abstractNumId w:val="28"/>
+    <w:abstractNumId w:val="29"/>
   </w:num>
   <w:num w:numId="13" w16cid:durableId="1939287794">
-    <w:abstractNumId w:val="20"/>
+    <w:abstractNumId w:val="21"/>
     <w:lvlOverride w:ilvl="0">
       <w:startOverride w:val="1"/>
     </w:lvlOverride>
@@ -3624,19 +3753,19 @@
     </w:lvlOverride>
   </w:num>
   <w:num w:numId="14" w16cid:durableId="2134860708">
-    <w:abstractNumId w:val="25"/>
+    <w:abstractNumId w:val="26"/>
   </w:num>
   <w:num w:numId="15" w16cid:durableId="1683240834">
     <w:abstractNumId w:val="16"/>
   </w:num>
   <w:num w:numId="16" w16cid:durableId="1735932617">
-    <w:abstractNumId w:val="24"/>
+    <w:abstractNumId w:val="25"/>
   </w:num>
   <w:num w:numId="17" w16cid:durableId="2078745155">
     <w:abstractNumId w:val="14"/>
   </w:num>
   <w:num w:numId="18" w16cid:durableId="608514239">
-    <w:abstractNumId w:val="22"/>
+    <w:abstractNumId w:val="23"/>
   </w:num>
   <w:num w:numId="19" w16cid:durableId="421490368">
     <w:abstractNumId w:val="4"/>
@@ -3654,25 +3783,28 @@
     <w:abstractNumId w:val="15"/>
   </w:num>
   <w:num w:numId="24" w16cid:durableId="1991708546">
-    <w:abstractNumId w:val="23"/>
+    <w:abstractNumId w:val="24"/>
   </w:num>
   <w:num w:numId="25" w16cid:durableId="831681115">
     <w:abstractNumId w:val="10"/>
   </w:num>
   <w:num w:numId="26" w16cid:durableId="1976258112">
-    <w:abstractNumId w:val="19"/>
+    <w:abstractNumId w:val="20"/>
   </w:num>
   <w:num w:numId="27" w16cid:durableId="1693074204">
-    <w:abstractNumId w:val="25"/>
+    <w:abstractNumId w:val="26"/>
   </w:num>
   <w:num w:numId="28" w16cid:durableId="782306782">
-    <w:abstractNumId w:val="18"/>
+    <w:abstractNumId w:val="19"/>
   </w:num>
   <w:num w:numId="29" w16cid:durableId="2143109008">
     <w:abstractNumId w:val="8"/>
   </w:num>
   <w:num w:numId="30" w16cid:durableId="381564159">
     <w:abstractNumId w:val="2"/>
+  </w:num>
+  <w:num w:numId="31" w16cid:durableId="905148705">
+    <w:abstractNumId w:val="18"/>
   </w:num>
 </w:numbering>
 </file>

--- a/uploads/anexo1.docx
+++ b/uploads/anexo1.docx
@@ -255,7 +255,7 @@
     </w:p>
     <w:p>
       <w:pPr>
-        <w:spacing w:after="0" w:line="360" w:lineRule="auto"/>
+        <w:spacing w:after="0" w:line="276" w:lineRule="auto"/>
         <w:ind w:firstLine="708"/>
         <w:jc w:val="both"/>
       </w:pPr>
@@ -308,7 +308,7 @@
           <w:ilvl w:val="0"/>
           <w:numId w:val="31"/>
         </w:numPr>
-        <w:spacing w:after="0" w:line="360" w:lineRule="auto"/>
+        <w:spacing w:after="0" w:line="276" w:lineRule="auto"/>
         <w:jc w:val="both"/>
       </w:pPr>
       <w:r>
